--- a/Reports/TFM_Report_Grupo1_Nam.docx
+++ b/Reports/TFM_Report_Grupo1_Nam.docx
@@ -5845,6 +5845,63 @@
         </w:rPr>
         <w:t xml:space="preserve"> como un diccionario, y cada clave corresponde a un año específico dentro del período de 1970 a 2021, después de una limpieza de datos.</w:t>
       </w:r>
+      <w:r>
+        <w:rPr>
+          <w:lang w:val="es-ES"/>
+        </w:rPr>
+        <w:t xml:space="preserve"> </w:t>
+      </w:r>
+    </w:p>
+    <w:p>
+      <w:r>
+        <w:rPr>
+          <w:color w:val="374151"/>
+          <w:shd w:val="clear" w:color="auto" w:fill="F7F7F8"/>
+        </w:rPr>
+        <w:t xml:space="preserve">El </w:t>
+      </w:r>
+      <w:r>
+        <w:rPr>
+          <w:color w:val="374151"/>
+          <w:shd w:val="clear" w:color="auto" w:fill="F7F7F8"/>
+          <w:lang w:val="es-ES"/>
+        </w:rPr>
+        <w:t>Notebook</w:t>
+      </w:r>
+      <w:r>
+        <w:rPr>
+          <w:color w:val="374151"/>
+          <w:shd w:val="clear" w:color="auto" w:fill="F7F7F8"/>
+        </w:rPr>
+        <w:t xml:space="preserve"> también está organizado en un repositorio en GitHub</w:t>
+      </w:r>
+      <w:r>
+        <w:rPr>
+          <w:lang w:val="es-ES"/>
+        </w:rPr>
+        <w:t xml:space="preserve"> </w:t>
+      </w:r>
+      <w:r>
+        <w:rPr>
+          <w:lang w:val="es-ES"/>
+        </w:rPr>
+        <w:t>(</w:t>
+      </w:r>
+      <w:hyperlink r:id="rId15" w:history="1">
+        <w:r>
+          <w:rPr>
+            <w:rStyle w:val="Hyperlink"/>
+            <w:lang w:val="es-ES"/>
+          </w:rPr>
+          <w:t>TFM_Group_1</w:t>
+        </w:r>
+      </w:hyperlink>
+      <w:r>
+        <w:rPr>
+          <w:lang w:val="es-ES"/>
+        </w:rPr>
+        <w:t>)</w:t>
+      </w:r>
     </w:p>
     <w:p>
       <w:pPr>
@@ -5923,7 +5980,7 @@
                     </pic:cNvPicPr>
                   </pic:nvPicPr>
                   <pic:blipFill>
-                    <a:blip r:embed="rId15"/>
+                    <a:blip r:embed="rId16"/>
                     <a:stretch>
                       <a:fillRect/>
                     </a:stretch>
@@ -7710,7 +7767,7 @@
                     <pic:cNvPicPr/>
                   </pic:nvPicPr>
                   <pic:blipFill>
-                    <a:blip r:embed="rId16"/>
+                    <a:blip r:embed="rId17"/>
                     <a:stretch>
                       <a:fillRect/>
                     </a:stretch>
@@ -7926,7 +7983,7 @@
                     </pic:cNvPicPr>
                   </pic:nvPicPr>
                   <pic:blipFill>
-                    <a:blip r:embed="rId17">
+                    <a:blip r:embed="rId18">
                       <a:extLst>
                         <a:ext uri="{28A0092B-C50C-407E-A947-70E740481C1C}">
                           <a14:useLocalDpi xmlns:a14="http://schemas.microsoft.com/office/drawing/2010/main" val="0"/>
@@ -8043,7 +8100,7 @@
                     </pic:cNvPicPr>
                   </pic:nvPicPr>
                   <pic:blipFill>
-                    <a:blip r:embed="rId18" cstate="print">
+                    <a:blip r:embed="rId19" cstate="print">
                       <a:extLst>
                         <a:ext uri="{28A0092B-C50C-407E-A947-70E740481C1C}">
                           <a14:useLocalDpi xmlns:a14="http://schemas.microsoft.com/office/drawing/2010/main" val="0"/>
@@ -8096,7 +8153,7 @@
                     </pic:cNvPicPr>
                   </pic:nvPicPr>
                   <pic:blipFill>
-                    <a:blip r:embed="rId19" cstate="print">
+                    <a:blip r:embed="rId20" cstate="print">
                       <a:extLst>
                         <a:ext uri="{28A0092B-C50C-407E-A947-70E740481C1C}">
                           <a14:useLocalDpi xmlns:a14="http://schemas.microsoft.com/office/drawing/2010/main" val="0"/>
@@ -8279,7 +8336,7 @@
                     </pic:cNvPicPr>
                   </pic:nvPicPr>
                   <pic:blipFill>
-                    <a:blip r:embed="rId20" cstate="print">
+                    <a:blip r:embed="rId21" cstate="print">
                       <a:extLst>
                         <a:ext uri="{28A0092B-C50C-407E-A947-70E740481C1C}">
                           <a14:useLocalDpi xmlns:a14="http://schemas.microsoft.com/office/drawing/2010/main" val="0"/>
@@ -8738,7 +8795,7 @@
                     </pic:cNvPicPr>
                   </pic:nvPicPr>
                   <pic:blipFill>
-                    <a:blip r:embed="rId21">
+                    <a:blip r:embed="rId22">
                       <a:extLst>
                         <a:ext uri="{28A0092B-C50C-407E-A947-70E740481C1C}">
                           <a14:useLocalDpi xmlns:a14="http://schemas.microsoft.com/office/drawing/2010/main" val="0"/>
@@ -9059,7 +9116,7 @@
                     <pic:cNvPicPr/>
                   </pic:nvPicPr>
                   <pic:blipFill>
-                    <a:blip r:embed="rId22" cstate="print">
+                    <a:blip r:embed="rId23" cstate="print">
                       <a:extLst>
                         <a:ext uri="{28A0092B-C50C-407E-A947-70E740481C1C}">
                           <a14:useLocalDpi xmlns:a14="http://schemas.microsoft.com/office/drawing/2010/main" val="0"/>
@@ -9105,7 +9162,7 @@
                     <pic:cNvPicPr/>
                   </pic:nvPicPr>
                   <pic:blipFill>
-                    <a:blip r:embed="rId23" cstate="print">
+                    <a:blip r:embed="rId24" cstate="print">
                       <a:extLst>
                         <a:ext uri="{28A0092B-C50C-407E-A947-70E740481C1C}">
                           <a14:useLocalDpi xmlns:a14="http://schemas.microsoft.com/office/drawing/2010/main" val="0"/>
@@ -9193,7 +9250,7 @@
                     <pic:cNvPicPr/>
                   </pic:nvPicPr>
                   <pic:blipFill>
-                    <a:blip r:embed="rId24" cstate="print">
+                    <a:blip r:embed="rId25" cstate="print">
                       <a:extLst>
                         <a:ext uri="{28A0092B-C50C-407E-A947-70E740481C1C}">
                           <a14:useLocalDpi xmlns:a14="http://schemas.microsoft.com/office/drawing/2010/main" val="0"/>
@@ -9240,7 +9297,7 @@
                     <pic:cNvPicPr/>
                   </pic:nvPicPr>
                   <pic:blipFill>
-                    <a:blip r:embed="rId25" cstate="print">
+                    <a:blip r:embed="rId26" cstate="print">
                       <a:extLst>
                         <a:ext uri="{28A0092B-C50C-407E-A947-70E740481C1C}">
                           <a14:useLocalDpi xmlns:a14="http://schemas.microsoft.com/office/drawing/2010/main" val="0"/>
@@ -9299,7 +9356,7 @@
                     <pic:cNvPicPr/>
                   </pic:nvPicPr>
                   <pic:blipFill>
-                    <a:blip r:embed="rId26" cstate="print">
+                    <a:blip r:embed="rId27" cstate="print">
                       <a:extLst>
                         <a:ext uri="{28A0092B-C50C-407E-A947-70E740481C1C}">
                           <a14:useLocalDpi xmlns:a14="http://schemas.microsoft.com/office/drawing/2010/main" val="0"/>
@@ -9345,7 +9402,7 @@
                     <pic:cNvPicPr/>
                   </pic:nvPicPr>
                   <pic:blipFill>
-                    <a:blip r:embed="rId27" cstate="print">
+                    <a:blip r:embed="rId28" cstate="print">
                       <a:extLst>
                         <a:ext uri="{28A0092B-C50C-407E-A947-70E740481C1C}">
                           <a14:useLocalDpi xmlns:a14="http://schemas.microsoft.com/office/drawing/2010/main" val="0"/>
@@ -9422,7 +9479,7 @@
                     <pic:cNvPicPr/>
                   </pic:nvPicPr>
                   <pic:blipFill>
-                    <a:blip r:embed="rId28" cstate="print">
+                    <a:blip r:embed="rId29" cstate="print">
                       <a:extLst>
                         <a:ext uri="{28A0092B-C50C-407E-A947-70E740481C1C}">
                           <a14:useLocalDpi xmlns:a14="http://schemas.microsoft.com/office/drawing/2010/main" val="0"/>
@@ -9469,25 +9526,29 @@
         <w:spacing w:line="276" w:lineRule="auto"/>
         <w:jc w:val="both"/>
         <w:rPr>
-          <w:lang w:val="es-ES"/>
-        </w:rPr>
-      </w:pPr>
-    </w:p>
-    <w:p>
-      <w:pPr>
-        <w:spacing w:line="276" w:lineRule="auto"/>
-        <w:jc w:val="both"/>
-      </w:pPr>
-      <w:r>
-        <w:rPr>
-          <w:color w:val="374151"/>
+          <w:color w:val="000000" w:themeColor="text1"/>
+          <w:lang w:val="es-ES"/>
+        </w:rPr>
+      </w:pPr>
+    </w:p>
+    <w:p>
+      <w:pPr>
+        <w:spacing w:line="276" w:lineRule="auto"/>
+        <w:jc w:val="both"/>
+        <w:rPr>
+          <w:color w:val="000000" w:themeColor="text1"/>
+        </w:rPr>
+      </w:pPr>
+      <w:r>
+        <w:rPr>
+          <w:color w:val="000000" w:themeColor="text1"/>
           <w:shd w:val="clear" w:color="auto" w:fill="F7F7F8"/>
         </w:rPr>
         <w:t xml:space="preserve">Para la fase de validación, utilizamos el conjunto de datos de validación para evaluar la precisión de las predicciones de nuestros modelos. Este proceso implicó comparar los valores predichos generados por nuestros modelos ARIMA con los datos reales en el </w:t>
       </w:r>
       <w:r>
         <w:rPr>
-          <w:color w:val="374151"/>
+          <w:color w:val="000000" w:themeColor="text1"/>
           <w:shd w:val="clear" w:color="auto" w:fill="F7F7F8"/>
         </w:rPr>
         <w:lastRenderedPageBreak/>
@@ -9574,7 +9635,7 @@
                     <pic:cNvPicPr/>
                   </pic:nvPicPr>
                   <pic:blipFill>
-                    <a:blip r:embed="rId29" cstate="print">
+                    <a:blip r:embed="rId30" cstate="print">
                       <a:extLst>
                         <a:ext uri="{28A0092B-C50C-407E-A947-70E740481C1C}">
                           <a14:useLocalDpi xmlns:a14="http://schemas.microsoft.com/office/drawing/2010/main" val="0"/>
@@ -9621,7 +9682,7 @@
                     <pic:cNvPicPr/>
                   </pic:nvPicPr>
                   <pic:blipFill>
-                    <a:blip r:embed="rId30" cstate="print">
+                    <a:blip r:embed="rId31" cstate="print">
                       <a:extLst>
                         <a:ext uri="{28A0092B-C50C-407E-A947-70E740481C1C}">
                           <a14:useLocalDpi xmlns:a14="http://schemas.microsoft.com/office/drawing/2010/main" val="0"/>
@@ -9668,7 +9729,7 @@
                     <pic:cNvPicPr/>
                   </pic:nvPicPr>
                   <pic:blipFill>
-                    <a:blip r:embed="rId31" cstate="print">
+                    <a:blip r:embed="rId32" cstate="print">
                       <a:extLst>
                         <a:ext uri="{28A0092B-C50C-407E-A947-70E740481C1C}">
                           <a14:useLocalDpi xmlns:a14="http://schemas.microsoft.com/office/drawing/2010/main" val="0"/>
@@ -9715,7 +9776,7 @@
                     <pic:cNvPicPr/>
                   </pic:nvPicPr>
                   <pic:blipFill>
-                    <a:blip r:embed="rId32" cstate="print">
+                    <a:blip r:embed="rId33" cstate="print">
                       <a:extLst>
                         <a:ext uri="{28A0092B-C50C-407E-A947-70E740481C1C}">
                           <a14:useLocalDpi xmlns:a14="http://schemas.microsoft.com/office/drawing/2010/main" val="0"/>
@@ -9763,7 +9824,7 @@
                     <pic:cNvPicPr/>
                   </pic:nvPicPr>
                   <pic:blipFill>
-                    <a:blip r:embed="rId33" cstate="print">
+                    <a:blip r:embed="rId34" cstate="print">
                       <a:extLst>
                         <a:ext uri="{28A0092B-C50C-407E-A947-70E740481C1C}">
                           <a14:useLocalDpi xmlns:a14="http://schemas.microsoft.com/office/drawing/2010/main" val="0"/>
@@ -9810,7 +9871,7 @@
                     <pic:cNvPicPr/>
                   </pic:nvPicPr>
                   <pic:blipFill>
-                    <a:blip r:embed="rId34" cstate="print">
+                    <a:blip r:embed="rId35" cstate="print">
                       <a:extLst>
                         <a:ext uri="{28A0092B-C50C-407E-A947-70E740481C1C}">
                           <a14:useLocalDpi xmlns:a14="http://schemas.microsoft.com/office/drawing/2010/main" val="0"/>
@@ -9857,7 +9918,7 @@
                     <pic:cNvPicPr/>
                   </pic:nvPicPr>
                   <pic:blipFill>
-                    <a:blip r:embed="rId35" cstate="print">
+                    <a:blip r:embed="rId36" cstate="print">
                       <a:extLst>
                         <a:ext uri="{28A0092B-C50C-407E-A947-70E740481C1C}">
                           <a14:useLocalDpi xmlns:a14="http://schemas.microsoft.com/office/drawing/2010/main" val="0"/>
@@ -10120,7 +10181,7 @@
                     </pic:cNvPicPr>
                   </pic:nvPicPr>
                   <pic:blipFill>
-                    <a:blip r:embed="rId36">
+                    <a:blip r:embed="rId37">
                       <a:extLst>
                         <a:ext uri="{28A0092B-C50C-407E-A947-70E740481C1C}">
                           <a14:useLocalDpi xmlns:a14="http://schemas.microsoft.com/office/drawing/2010/main" val="0"/>
@@ -10233,7 +10294,7 @@
                     </pic:cNvPicPr>
                   </pic:nvPicPr>
                   <pic:blipFill>
-                    <a:blip r:embed="rId37" cstate="print">
+                    <a:blip r:embed="rId38" cstate="print">
                       <a:extLst>
                         <a:ext uri="{28A0092B-C50C-407E-A947-70E740481C1C}">
                           <a14:useLocalDpi xmlns:a14="http://schemas.microsoft.com/office/drawing/2010/main" val="0"/>
@@ -10354,7 +10415,7 @@
                     </pic:cNvPicPr>
                   </pic:nvPicPr>
                   <pic:blipFill>
-                    <a:blip r:embed="rId38" cstate="print">
+                    <a:blip r:embed="rId39" cstate="print">
                       <a:extLst>
                         <a:ext uri="{28A0092B-C50C-407E-A947-70E740481C1C}">
                           <a14:useLocalDpi xmlns:a14="http://schemas.microsoft.com/office/drawing/2010/main" val="0"/>
@@ -10520,7 +10581,7 @@
                     </pic:cNvPicPr>
                   </pic:nvPicPr>
                   <pic:blipFill>
-                    <a:blip r:embed="rId39" cstate="print">
+                    <a:blip r:embed="rId40" cstate="print">
                       <a:extLst>
                         <a:ext uri="{28A0092B-C50C-407E-A947-70E740481C1C}">
                           <a14:useLocalDpi xmlns:a14="http://schemas.microsoft.com/office/drawing/2010/main" val="0"/>
@@ -10739,7 +10800,7 @@
                     <pic:cNvPicPr/>
                   </pic:nvPicPr>
                   <pic:blipFill>
-                    <a:blip r:embed="rId40"/>
+                    <a:blip r:embed="rId41"/>
                     <a:stretch>
                       <a:fillRect/>
                     </a:stretch>
@@ -10874,7 +10935,7 @@
                     <pic:cNvPicPr/>
                   </pic:nvPicPr>
                   <pic:blipFill>
-                    <a:blip r:embed="rId41"/>
+                    <a:blip r:embed="rId42"/>
                     <a:stretch>
                       <a:fillRect/>
                     </a:stretch>
@@ -10956,7 +11017,7 @@
                     </pic:cNvPicPr>
                   </pic:nvPicPr>
                   <pic:blipFill>
-                    <a:blip r:embed="rId42">
+                    <a:blip r:embed="rId43">
                       <a:extLst>
                         <a:ext uri="{28A0092B-C50C-407E-A947-70E740481C1C}">
                           <a14:useLocalDpi xmlns:a14="http://schemas.microsoft.com/office/drawing/2010/main" val="0"/>
@@ -11252,7 +11313,7 @@
                     </pic:cNvPicPr>
                   </pic:nvPicPr>
                   <pic:blipFill>
-                    <a:blip r:embed="rId43" cstate="print">
+                    <a:blip r:embed="rId44" cstate="print">
                       <a:extLst>
                         <a:ext uri="{28A0092B-C50C-407E-A947-70E740481C1C}">
                           <a14:useLocalDpi xmlns:a14="http://schemas.microsoft.com/office/drawing/2010/main" val="0"/>
@@ -11657,30 +11718,6 @@
     </w:p>
     <w:p>
       <w:pPr>
-        <w:tabs>
-          <w:tab w:val="left" w:pos="4750"/>
-        </w:tabs>
-        <w:spacing w:line="276" w:lineRule="auto"/>
-        <w:jc w:val="both"/>
-        <w:rPr>
-          <w:lang w:val="es-ES"/>
-        </w:rPr>
-      </w:pPr>
-    </w:p>
-    <w:p>
-      <w:pPr>
-        <w:tabs>
-          <w:tab w:val="left" w:pos="4750"/>
-        </w:tabs>
-        <w:spacing w:line="276" w:lineRule="auto"/>
-        <w:jc w:val="both"/>
-        <w:rPr>
-          <w:lang w:val="es-ES"/>
-        </w:rPr>
-      </w:pPr>
-    </w:p>
-    <w:p>
-      <w:pPr>
         <w:pStyle w:val="Heading1"/>
         <w:rPr>
           <w:rFonts w:ascii="Times New Roman" w:hAnsi="Times New Roman" w:cs="Times New Roman"/>
@@ -11713,6 +11750,59 @@
     </w:p>
     <w:p>
       <w:pPr>
+        <w:rPr>
+          <w:lang w:val="es-BO" w:eastAsia="en-US"/>
+        </w:rPr>
+      </w:pPr>
+    </w:p>
+    <w:p>
+      <w:pPr>
+        <w:tabs>
+          <w:tab w:val="left" w:pos="4750"/>
+        </w:tabs>
+        <w:spacing w:line="276" w:lineRule="auto"/>
+        <w:jc w:val="both"/>
+      </w:pPr>
+      <w:r>
+        <w:t>Este proyecto tenía como objetivo predecir el consumo de energía en Brasil utilizando un modelo ARIMA, el cual fue entrenado con un conjunto de datos que contiene un registro de 52 años de la matriz de balance energético publicada en el sitio web de Olade. El conjunto de datos consiste en datos de series temporales recopilados anualmente. El modelo ARIMA fue entrenado con el 90% de los datos para entrenamiento y el 10% para validación, y predice observaciones para un período adicional de 20 años, hasta el año 2042.</w:t>
+      </w:r>
+    </w:p>
+    <w:p>
+      <w:pPr>
+        <w:tabs>
+          <w:tab w:val="left" w:pos="4750"/>
+        </w:tabs>
+        <w:spacing w:line="276" w:lineRule="auto"/>
+        <w:jc w:val="both"/>
+      </w:pPr>
+    </w:p>
+    <w:p>
+      <w:pPr>
+        <w:tabs>
+          <w:tab w:val="left" w:pos="4750"/>
+        </w:tabs>
+        <w:spacing w:line="276" w:lineRule="auto"/>
+        <w:jc w:val="both"/>
+      </w:pPr>
+      <w:r>
+        <w:t xml:space="preserve">El modelo se construyó con éxito al seleccionar los parámetros (p, d, q) y utilizar el algoritmo de optimización del error porcentual absoluto medio (MAPE) para evaluar el rendimiento del modelo. Los resultados han demostrado un buen rendimiento cuando se aplican y pueden compararse con los resultados publicados en el sitio web oficial. Cabe </w:t>
+      </w:r>
+      <w:r>
+        <w:lastRenderedPageBreak/>
+        <w:t>destacar que esta evaluación depende en gran medida de la elección de los parámetros (p, d, q). Diferentes selecciones de parámetros podrían dar lugar a resultados diferentes.</w:t>
+      </w:r>
+    </w:p>
+    <w:p>
+      <w:pPr>
+        <w:tabs>
+          <w:tab w:val="left" w:pos="4750"/>
+        </w:tabs>
+        <w:spacing w:line="276" w:lineRule="auto"/>
+        <w:jc w:val="both"/>
+      </w:pPr>
+    </w:p>
+    <w:p>
+      <w:pPr>
         <w:tabs>
           <w:tab w:val="left" w:pos="4750"/>
         </w:tabs>
@@ -11723,99 +11813,40 @@
           <w:bCs/>
         </w:rPr>
       </w:pPr>
-    </w:p>
-    <w:p>
-      <w:pPr>
-        <w:tabs>
-          <w:tab w:val="left" w:pos="4750"/>
-        </w:tabs>
-        <w:spacing w:line="276" w:lineRule="auto"/>
-        <w:jc w:val="both"/>
-      </w:pPr>
-      <w:r>
-        <w:t>Este proyecto tenía como objetivo predecir el consumo de energía en Brasil utilizando un modelo ARIMA, el cual fue entrenado con un conjunto de datos que contiene un registro de 52 años de la matriz de balance energético publicada en el sitio web de Olade. El conjunto de datos consiste en datos de series temporales recopilados anualmente. El modelo ARIMA fue entrenado con el 90% de los datos para entrenamiento y el 10% para validación, y predice observaciones para un período adicional de 20 años, hasta el año 2042.</w:t>
-      </w:r>
-    </w:p>
-    <w:p>
-      <w:pPr>
-        <w:tabs>
-          <w:tab w:val="left" w:pos="4750"/>
-        </w:tabs>
-        <w:spacing w:line="276" w:lineRule="auto"/>
-        <w:jc w:val="both"/>
-      </w:pPr>
-    </w:p>
-    <w:p>
-      <w:pPr>
-        <w:tabs>
-          <w:tab w:val="left" w:pos="4750"/>
-        </w:tabs>
-        <w:spacing w:line="276" w:lineRule="auto"/>
-        <w:jc w:val="both"/>
-      </w:pPr>
-      <w:r>
-        <w:t xml:space="preserve">El modelo se construyó con éxito al seleccionar los parámetros (p, d, q) y utilizar el algoritmo de optimización del error porcentual absoluto medio (MAPE) para evaluar el </w:t>
-      </w:r>
-      <w:r>
-        <w:lastRenderedPageBreak/>
-        <w:t>rendimiento del modelo. Los resultados han demostrado un buen rendimiento cuando se aplican y pueden compararse con los resultados publicados en el sitio web oficial. Cabe destacar que esta evaluación depende en gran medida de la elección de los parámetros (p, d, q). Diferentes selecciones de parámetros podrían dar lugar a resultados diferentes.</w:t>
-      </w:r>
-    </w:p>
-    <w:p>
-      <w:pPr>
-        <w:tabs>
-          <w:tab w:val="left" w:pos="4750"/>
-        </w:tabs>
-        <w:spacing w:line="276" w:lineRule="auto"/>
-        <w:jc w:val="both"/>
-      </w:pPr>
-    </w:p>
-    <w:p>
-      <w:pPr>
-        <w:tabs>
-          <w:tab w:val="left" w:pos="4750"/>
-        </w:tabs>
-        <w:spacing w:line="276" w:lineRule="auto"/>
-        <w:jc w:val="both"/>
+      <w:r>
         <w:rPr>
           <w:b/>
           <w:bCs/>
         </w:rPr>
-      </w:pPr>
+        <w:t xml:space="preserve">Limitaciones e </w:t>
+      </w:r>
       <w:r>
         <w:rPr>
           <w:b/>
           <w:bCs/>
-        </w:rPr>
-        <w:t xml:space="preserve">Limitaciones e </w:t>
+          <w:lang w:val="es-ES"/>
+        </w:rPr>
+        <w:t>i</w:t>
       </w:r>
       <w:r>
         <w:rPr>
           <w:b/>
           <w:bCs/>
-          <w:lang w:val="es-ES"/>
-        </w:rPr>
-        <w:t>i</w:t>
+        </w:rPr>
+        <w:t xml:space="preserve">nvestigaciones </w:t>
       </w:r>
       <w:r>
         <w:rPr>
           <w:b/>
           <w:bCs/>
-        </w:rPr>
-        <w:t xml:space="preserve">nvestigaciones </w:t>
+          <w:lang w:val="es-ES"/>
+        </w:rPr>
+        <w:t>f</w:t>
       </w:r>
       <w:r>
         <w:rPr>
           <w:b/>
           <w:bCs/>
-          <w:lang w:val="es-ES"/>
-        </w:rPr>
-        <w:t>f</w:t>
-      </w:r>
-      <w:r>
-        <w:rPr>
-          <w:b/>
-          <w:bCs/>
         </w:rPr>
         <w:t>uturas:</w:t>
       </w:r>
@@ -11861,19 +11892,6 @@
       <w:r>
         <w:t>Para investigaciones futuras: Los resultados de la predicción pueden mejorarse aplicando otros modelos como LSTM, VAR, auto-ARIMA, entre otros. Además, se podría realizar una investigación para explorar el impacto de otros factores en el consumo de energía en Brasil y otros países.</w:t>
       </w:r>
-    </w:p>
-    <w:p>
-      <w:pPr>
-        <w:tabs>
-          <w:tab w:val="left" w:pos="4750"/>
-        </w:tabs>
-        <w:spacing w:line="276" w:lineRule="auto"/>
-        <w:jc w:val="both"/>
-        <w:rPr>
-          <w:b/>
-          <w:bCs/>
-        </w:rPr>
-      </w:pPr>
     </w:p>
     <w:p>
       <w:pPr>
@@ -12042,8 +12060,8 @@
       </w:pPr>
     </w:p>
     <w:sectPr>
-      <w:headerReference w:type="default" r:id="rId44"/>
-      <w:headerReference w:type="first" r:id="rId45"/>
+      <w:headerReference w:type="default" r:id="rId45"/>
+      <w:headerReference w:type="first" r:id="rId46"/>
       <w:pgSz w:w="11906" w:h="16838"/>
       <w:pgMar w:top="1417" w:right="1701" w:bottom="1417" w:left="1701" w:header="708" w:footer="708" w:gutter="0"/>
       <w:pgNumType w:start="1"/>
